--- a/Course 5 - Testing in a DevOps Lifecycle/Course 5 - Testing in a DevOps Lifecycle  - Day 5 16-07-2025.docx
+++ b/Course 5 - Testing in a DevOps Lifecycle/Course 5 - Testing in a DevOps Lifecycle  - Day 5 16-07-2025.docx
@@ -35,6 +35,7 @@
           <w:szCs w:val="24"/>
         </w:rPr>
       </w:pPr>
+      <w:proofErr w:type="gramStart"/>
       <w:r>
         <w:rPr>
           <w:b/>
@@ -53,6 +54,7 @@
         </w:rPr>
         <w:t>:</w:t>
       </w:r>
+      <w:proofErr w:type="gramEnd"/>
       <w:r>
         <w:rPr>
           <w:sz w:val="24"/>
@@ -68,37 +70,63 @@
           <w:szCs w:val="24"/>
         </w:rPr>
       </w:pPr>
-      <w:r>
-        <w:rPr>
-          <w:sz w:val="24"/>
-          <w:szCs w:val="24"/>
-        </w:rPr>
-        <w:t xml:space="preserve">Container : run time environment. </w:t>
-      </w:r>
-    </w:p>
-    <w:p>
-      <w:pPr>
-        <w:rPr>
-          <w:sz w:val="24"/>
-          <w:szCs w:val="24"/>
-        </w:rPr>
-      </w:pPr>
-      <w:r>
-        <w:rPr>
-          <w:sz w:val="24"/>
-          <w:szCs w:val="24"/>
-        </w:rPr>
-        <w:t xml:space="preserve">Docker image : Docker image is ready only template file which is responsible to run the application with help of container. </w:t>
-      </w:r>
-    </w:p>
-    <w:p>
-      <w:pPr>
-        <w:rPr>
-          <w:sz w:val="24"/>
-          <w:szCs w:val="24"/>
-        </w:rPr>
-      </w:pPr>
-      <w:proofErr w:type="spellStart"/>
+      <w:proofErr w:type="gramStart"/>
+      <w:r>
+        <w:rPr>
+          <w:sz w:val="24"/>
+          <w:szCs w:val="24"/>
+        </w:rPr>
+        <w:t>Container :</w:t>
+      </w:r>
+      <w:proofErr w:type="gramEnd"/>
+      <w:r>
+        <w:rPr>
+          <w:sz w:val="24"/>
+          <w:szCs w:val="24"/>
+        </w:rPr>
+        <w:t xml:space="preserve"> run time environment. </w:t>
+      </w:r>
+    </w:p>
+    <w:p>
+      <w:pPr>
+        <w:rPr>
+          <w:sz w:val="24"/>
+          <w:szCs w:val="24"/>
+        </w:rPr>
+      </w:pPr>
+      <w:r>
+        <w:rPr>
+          <w:sz w:val="24"/>
+          <w:szCs w:val="24"/>
+        </w:rPr>
+        <w:t xml:space="preserve">Docker </w:t>
+      </w:r>
+      <w:proofErr w:type="gramStart"/>
+      <w:r>
+        <w:rPr>
+          <w:sz w:val="24"/>
+          <w:szCs w:val="24"/>
+        </w:rPr>
+        <w:t>image :</w:t>
+      </w:r>
+      <w:proofErr w:type="gramEnd"/>
+      <w:r>
+        <w:rPr>
+          <w:sz w:val="24"/>
+          <w:szCs w:val="24"/>
+        </w:rPr>
+        <w:t xml:space="preserve"> Docker image is ready only template file which is responsible to run the application with help of container. </w:t>
+      </w:r>
+    </w:p>
+    <w:p>
+      <w:pPr>
+        <w:rPr>
+          <w:sz w:val="24"/>
+          <w:szCs w:val="24"/>
+        </w:rPr>
+      </w:pPr>
+      <w:proofErr w:type="spellStart"/>
+      <w:proofErr w:type="gramStart"/>
       <w:r>
         <w:rPr>
           <w:sz w:val="24"/>
@@ -112,7 +140,15 @@
           <w:sz w:val="24"/>
           <w:szCs w:val="24"/>
         </w:rPr>
-        <w:t xml:space="preserve"> : </w:t>
+        <w:t xml:space="preserve"> :</w:t>
+      </w:r>
+      <w:proofErr w:type="gramEnd"/>
+      <w:r>
+        <w:rPr>
+          <w:sz w:val="24"/>
+          <w:szCs w:val="24"/>
+        </w:rPr>
+        <w:t xml:space="preserve"> </w:t>
       </w:r>
       <w:proofErr w:type="spellStart"/>
       <w:r>
@@ -139,6 +175,7 @@
         </w:rPr>
       </w:pPr>
       <w:proofErr w:type="spellStart"/>
+      <w:proofErr w:type="gramStart"/>
       <w:r>
         <w:rPr>
           <w:sz w:val="24"/>
@@ -153,7 +190,15 @@
           <w:sz w:val="24"/>
           <w:szCs w:val="24"/>
         </w:rPr>
-        <w:t xml:space="preserve"> : </w:t>
+        <w:t xml:space="preserve"> :</w:t>
+      </w:r>
+      <w:proofErr w:type="gramEnd"/>
+      <w:r>
+        <w:rPr>
+          <w:sz w:val="24"/>
+          <w:szCs w:val="24"/>
+        </w:rPr>
+        <w:t xml:space="preserve"> </w:t>
       </w:r>
       <w:proofErr w:type="spellStart"/>
       <w:r>
@@ -169,7 +214,23 @@
           <w:sz w:val="24"/>
           <w:szCs w:val="24"/>
         </w:rPr>
-        <w:t xml:space="preserve"> is an open source repository for docker images. We can publish or push as well as pull user defined or </w:t>
+        <w:t xml:space="preserve"> is an </w:t>
+      </w:r>
+      <w:proofErr w:type="gramStart"/>
+      <w:r>
+        <w:rPr>
+          <w:sz w:val="24"/>
+          <w:szCs w:val="24"/>
+        </w:rPr>
+        <w:t>open source</w:t>
+      </w:r>
+      <w:proofErr w:type="gramEnd"/>
+      <w:r>
+        <w:rPr>
+          <w:sz w:val="24"/>
+          <w:szCs w:val="24"/>
+        </w:rPr>
+        <w:t xml:space="preserve"> repository for docker images. We can publish or push as well as pull user defined or </w:t>
       </w:r>
       <w:proofErr w:type="spellStart"/>
       <w:r>
@@ -297,7 +358,23 @@
           <w:szCs w:val="24"/>
         </w:rPr>
         <w:tab/>
-        <w:t xml:space="preserve">: this command show all images present in local machine. </w:t>
+        <w:t xml:space="preserve">: this command </w:t>
+      </w:r>
+      <w:proofErr w:type="gramStart"/>
+      <w:r>
+        <w:rPr>
+          <w:sz w:val="24"/>
+          <w:szCs w:val="24"/>
+        </w:rPr>
+        <w:t>show</w:t>
+      </w:r>
+      <w:proofErr w:type="gramEnd"/>
+      <w:r>
+        <w:rPr>
+          <w:sz w:val="24"/>
+          <w:szCs w:val="24"/>
+        </w:rPr>
+        <w:t xml:space="preserve"> all images present in local machine. </w:t>
       </w:r>
     </w:p>
     <w:p>
@@ -331,7 +408,39 @@
           <w:szCs w:val="24"/>
         </w:rPr>
         <w:tab/>
-        <w:t xml:space="preserve">: this command pull the image from Docker hub account(by default Docker hub repository) </w:t>
+        <w:t xml:space="preserve">: this command </w:t>
+      </w:r>
+      <w:proofErr w:type="gramStart"/>
+      <w:r>
+        <w:rPr>
+          <w:sz w:val="24"/>
+          <w:szCs w:val="24"/>
+        </w:rPr>
+        <w:t>pull</w:t>
+      </w:r>
+      <w:proofErr w:type="gramEnd"/>
+      <w:r>
+        <w:rPr>
+          <w:sz w:val="24"/>
+          <w:szCs w:val="24"/>
+        </w:rPr>
+        <w:t xml:space="preserve"> the image from Docker hub </w:t>
+      </w:r>
+      <w:proofErr w:type="gramStart"/>
+      <w:r>
+        <w:rPr>
+          <w:sz w:val="24"/>
+          <w:szCs w:val="24"/>
+        </w:rPr>
+        <w:t>account(</w:t>
+      </w:r>
+      <w:proofErr w:type="gramEnd"/>
+      <w:r>
+        <w:rPr>
+          <w:sz w:val="24"/>
+          <w:szCs w:val="24"/>
+        </w:rPr>
+        <w:t xml:space="preserve">by default Docker hub repository) </w:t>
       </w:r>
     </w:p>
     <w:p>
@@ -470,16 +579,36 @@
           <w:sz w:val="24"/>
           <w:szCs w:val="24"/>
         </w:rPr>
-        <w:t xml:space="preserve">hello-world </w:t>
-      </w:r>
-      <w:r>
-        <w:rPr>
-          <w:b/>
-          <w:bCs/>
-          <w:sz w:val="24"/>
-          <w:szCs w:val="24"/>
-        </w:rPr>
-        <w:t xml:space="preserve">: </w:t>
+        <w:t>hello-</w:t>
+      </w:r>
+      <w:proofErr w:type="gramStart"/>
+      <w:r>
+        <w:rPr>
+          <w:b/>
+          <w:bCs/>
+          <w:sz w:val="24"/>
+          <w:szCs w:val="24"/>
+        </w:rPr>
+        <w:t xml:space="preserve">world </w:t>
+      </w:r>
+      <w:r>
+        <w:rPr>
+          <w:b/>
+          <w:bCs/>
+          <w:sz w:val="24"/>
+          <w:szCs w:val="24"/>
+        </w:rPr>
+        <w:t>:</w:t>
+      </w:r>
+      <w:proofErr w:type="gramEnd"/>
+      <w:r>
+        <w:rPr>
+          <w:b/>
+          <w:bCs/>
+          <w:sz w:val="24"/>
+          <w:szCs w:val="24"/>
+        </w:rPr>
+        <w:t xml:space="preserve"> </w:t>
       </w:r>
       <w:r>
         <w:rPr>
@@ -497,6 +626,7 @@
         </w:rPr>
       </w:pPr>
       <w:proofErr w:type="spellStart"/>
+      <w:proofErr w:type="gramStart"/>
       <w:r>
         <w:rPr>
           <w:b/>
@@ -516,6 +646,7 @@
         </w:rPr>
         <w:t xml:space="preserve"> :</w:t>
       </w:r>
+      <w:proofErr w:type="gramEnd"/>
       <w:r>
         <w:rPr>
           <w:sz w:val="24"/>
@@ -771,6 +902,7 @@
         <w:t>docker build -t my-</w:t>
       </w:r>
       <w:proofErr w:type="spellStart"/>
+      <w:proofErr w:type="gramStart"/>
       <w:r>
         <w:rPr>
           <w:b/>
@@ -788,7 +920,17 @@
           <w:sz w:val="24"/>
           <w:szCs w:val="24"/>
         </w:rPr>
-        <w:t xml:space="preserve"> . -f </w:t>
+        <w:t xml:space="preserve"> .</w:t>
+      </w:r>
+      <w:proofErr w:type="gramEnd"/>
+      <w:r>
+        <w:rPr>
+          <w:b/>
+          <w:bCs/>
+          <w:sz w:val="24"/>
+          <w:szCs w:val="24"/>
+        </w:rPr>
+        <w:t xml:space="preserve"> -f </w:t>
       </w:r>
       <w:proofErr w:type="spellStart"/>
       <w:r>
@@ -878,9 +1020,26 @@
           <w:sz w:val="24"/>
           <w:szCs w:val="24"/>
         </w:rPr>
-        <w:t xml:space="preserve">    public static void main(String </w:t>
-      </w:r>
-      <w:proofErr w:type="spellStart"/>
+        <w:t xml:space="preserve">    public static void </w:t>
+      </w:r>
+      <w:proofErr w:type="gramStart"/>
+      <w:r>
+        <w:rPr>
+          <w:sz w:val="24"/>
+          <w:szCs w:val="24"/>
+        </w:rPr>
+        <w:t>main(</w:t>
+      </w:r>
+      <w:proofErr w:type="gramEnd"/>
+      <w:r>
+        <w:rPr>
+          <w:sz w:val="24"/>
+          <w:szCs w:val="24"/>
+        </w:rPr>
+        <w:t xml:space="preserve">String </w:t>
+      </w:r>
+      <w:proofErr w:type="spellStart"/>
+      <w:proofErr w:type="gramStart"/>
       <w:r>
         <w:rPr>
           <w:sz w:val="24"/>
@@ -903,6 +1062,7 @@
         </w:rPr>
         <w:t>){</w:t>
       </w:r>
+      <w:proofErr w:type="gramEnd"/>
     </w:p>
     <w:p>
       <w:pPr>
@@ -1153,8 +1313,17 @@
           <w:sz w:val="24"/>
           <w:szCs w:val="24"/>
         </w:rPr>
-        <w:t>COPY Demo.java .</w:t>
-      </w:r>
+        <w:t xml:space="preserve">COPY </w:t>
+      </w:r>
+      <w:proofErr w:type="gramStart"/>
+      <w:r>
+        <w:rPr>
+          <w:sz w:val="24"/>
+          <w:szCs w:val="24"/>
+        </w:rPr>
+        <w:t>Demo.java .</w:t>
+      </w:r>
+      <w:proofErr w:type="gramEnd"/>
     </w:p>
     <w:p>
       <w:pPr>
@@ -1284,7 +1453,27 @@
           <w:sz w:val="24"/>
           <w:szCs w:val="24"/>
         </w:rPr>
-        <w:t xml:space="preserve">docker build -t my-java . -f </w:t>
+        <w:t>docker build -t my-</w:t>
+      </w:r>
+      <w:proofErr w:type="gramStart"/>
+      <w:r>
+        <w:rPr>
+          <w:b/>
+          <w:bCs/>
+          <w:sz w:val="24"/>
+          <w:szCs w:val="24"/>
+        </w:rPr>
+        <w:t>java .</w:t>
+      </w:r>
+      <w:proofErr w:type="gramEnd"/>
+      <w:r>
+        <w:rPr>
+          <w:b/>
+          <w:bCs/>
+          <w:sz w:val="24"/>
+          <w:szCs w:val="24"/>
+        </w:rPr>
+        <w:t xml:space="preserve"> -f </w:t>
       </w:r>
       <w:proofErr w:type="spellStart"/>
       <w:r>
@@ -1648,12 +1837,16 @@
       <w:pPr>
         <w:pStyle w:val="ListParagraph"/>
         <w:rPr>
-          <w:sz w:val="24"/>
-          <w:szCs w:val="24"/>
-        </w:rPr>
-      </w:pPr>
-      <w:r>
-        <w:rPr>
+          <w:b/>
+          <w:bCs/>
+          <w:sz w:val="24"/>
+          <w:szCs w:val="24"/>
+        </w:rPr>
+      </w:pPr>
+      <w:r>
+        <w:rPr>
+          <w:b/>
+          <w:bCs/>
           <w:sz w:val="24"/>
           <w:szCs w:val="24"/>
         </w:rPr>
@@ -1664,28 +1857,47 @@
       <w:pPr>
         <w:pStyle w:val="ListParagraph"/>
         <w:rPr>
-          <w:sz w:val="24"/>
-          <w:szCs w:val="24"/>
-        </w:rPr>
-      </w:pPr>
-      <w:r>
-        <w:rPr>
-          <w:sz w:val="24"/>
-          <w:szCs w:val="24"/>
-        </w:rPr>
-        <w:t>COPY ./target/spring-boot-docker-0.0.1-SNAPSHOT.jar .</w:t>
-      </w:r>
-    </w:p>
-    <w:p>
-      <w:pPr>
-        <w:pStyle w:val="ListParagraph"/>
-        <w:rPr>
-          <w:sz w:val="24"/>
-          <w:szCs w:val="24"/>
-        </w:rPr>
-      </w:pPr>
-      <w:r>
-        <w:rPr>
+          <w:b/>
+          <w:bCs/>
+          <w:sz w:val="24"/>
+          <w:szCs w:val="24"/>
+        </w:rPr>
+      </w:pPr>
+      <w:r>
+        <w:rPr>
+          <w:b/>
+          <w:bCs/>
+          <w:sz w:val="24"/>
+          <w:szCs w:val="24"/>
+        </w:rPr>
+        <w:t xml:space="preserve">COPY </w:t>
+      </w:r>
+      <w:proofErr w:type="gramStart"/>
+      <w:r>
+        <w:rPr>
+          <w:b/>
+          <w:bCs/>
+          <w:sz w:val="24"/>
+          <w:szCs w:val="24"/>
+        </w:rPr>
+        <w:t>./target/spring-boot-docker-0.0.1-SNAPSHOT.jar .</w:t>
+      </w:r>
+      <w:proofErr w:type="gramEnd"/>
+    </w:p>
+    <w:p>
+      <w:pPr>
+        <w:pStyle w:val="ListParagraph"/>
+        <w:rPr>
+          <w:b/>
+          <w:bCs/>
+          <w:sz w:val="24"/>
+          <w:szCs w:val="24"/>
+        </w:rPr>
+      </w:pPr>
+      <w:r>
+        <w:rPr>
+          <w:b/>
+          <w:bCs/>
           <w:sz w:val="24"/>
           <w:szCs w:val="24"/>
         </w:rPr>
@@ -1739,20 +1951,46 @@
       <w:pPr>
         <w:pStyle w:val="ListParagraph"/>
         <w:rPr>
-          <w:sz w:val="24"/>
-          <w:szCs w:val="24"/>
-        </w:rPr>
-      </w:pPr>
-      <w:r>
-        <w:rPr>
-          <w:sz w:val="24"/>
-          <w:szCs w:val="24"/>
-        </w:rPr>
-        <w:t>docker build -t my-spring-boot . -f </w:t>
-      </w:r>
-      <w:proofErr w:type="spellStart"/>
-      <w:r>
-        <w:rPr>
+          <w:b/>
+          <w:bCs/>
+          <w:sz w:val="24"/>
+          <w:szCs w:val="24"/>
+        </w:rPr>
+      </w:pPr>
+      <w:r>
+        <w:rPr>
+          <w:b/>
+          <w:bCs/>
+          <w:sz w:val="24"/>
+          <w:szCs w:val="24"/>
+        </w:rPr>
+        <w:t>docker build -t my-spring-</w:t>
+      </w:r>
+      <w:proofErr w:type="gramStart"/>
+      <w:r>
+        <w:rPr>
+          <w:b/>
+          <w:bCs/>
+          <w:sz w:val="24"/>
+          <w:szCs w:val="24"/>
+        </w:rPr>
+        <w:t>boot .</w:t>
+      </w:r>
+      <w:proofErr w:type="gramEnd"/>
+      <w:r>
+        <w:rPr>
+          <w:b/>
+          <w:bCs/>
+          <w:sz w:val="24"/>
+          <w:szCs w:val="24"/>
+        </w:rPr>
+        <w:t> -f </w:t>
+      </w:r>
+      <w:proofErr w:type="spellStart"/>
+      <w:r>
+        <w:rPr>
+          <w:b/>
+          <w:bCs/>
           <w:sz w:val="24"/>
           <w:szCs w:val="24"/>
         </w:rPr>
@@ -1777,6 +2015,1248 @@
           <w:szCs w:val="24"/>
         </w:rPr>
       </w:pPr>
+      <w:r>
+        <w:rPr>
+          <w:sz w:val="24"/>
+          <w:szCs w:val="24"/>
+        </w:rPr>
+        <w:tab/>
+        <w:t xml:space="preserve">if image is responsible to run web application using any server </w:t>
+      </w:r>
+    </w:p>
+    <w:p>
+      <w:pPr>
+        <w:ind w:left="360"/>
+        <w:rPr>
+          <w:sz w:val="24"/>
+          <w:szCs w:val="24"/>
+        </w:rPr>
+      </w:pPr>
+      <w:r>
+        <w:rPr>
+          <w:sz w:val="24"/>
+          <w:szCs w:val="24"/>
+        </w:rPr>
+        <w:tab/>
+        <w:t xml:space="preserve">we need to run below command as </w:t>
+      </w:r>
+    </w:p>
+    <w:p>
+      <w:pPr>
+        <w:ind w:left="360"/>
+        <w:rPr>
+          <w:sz w:val="24"/>
+          <w:szCs w:val="24"/>
+        </w:rPr>
+      </w:pPr>
+      <w:r>
+        <w:rPr>
+          <w:sz w:val="24"/>
+          <w:szCs w:val="24"/>
+        </w:rPr>
+        <w:tab/>
+        <w:t xml:space="preserve">docker run -d -p </w:t>
+      </w:r>
+      <w:proofErr w:type="spellStart"/>
+      <w:proofErr w:type="gramStart"/>
+      <w:r>
+        <w:rPr>
+          <w:sz w:val="24"/>
+          <w:szCs w:val="24"/>
+        </w:rPr>
+        <w:t>portNumber:portNumber</w:t>
+      </w:r>
+      <w:proofErr w:type="spellEnd"/>
+      <w:proofErr w:type="gramEnd"/>
+      <w:r>
+        <w:rPr>
+          <w:sz w:val="24"/>
+          <w:szCs w:val="24"/>
+        </w:rPr>
+        <w:t xml:space="preserve"> </w:t>
+      </w:r>
+      <w:proofErr w:type="spellStart"/>
+      <w:r>
+        <w:rPr>
+          <w:sz w:val="24"/>
+          <w:szCs w:val="24"/>
+        </w:rPr>
+        <w:t>imageName</w:t>
+      </w:r>
+      <w:proofErr w:type="spellEnd"/>
+    </w:p>
+    <w:p>
+      <w:pPr>
+        <w:ind w:left="360"/>
+        <w:rPr>
+          <w:sz w:val="24"/>
+          <w:szCs w:val="24"/>
+        </w:rPr>
+      </w:pPr>
+      <w:r>
+        <w:rPr>
+          <w:sz w:val="24"/>
+          <w:szCs w:val="24"/>
+        </w:rPr>
+        <w:tab/>
+        <w:t>-</w:t>
+      </w:r>
+      <w:proofErr w:type="gramStart"/>
+      <w:r>
+        <w:rPr>
+          <w:sz w:val="24"/>
+          <w:szCs w:val="24"/>
+        </w:rPr>
+        <w:t>d :</w:t>
+      </w:r>
+      <w:proofErr w:type="gramEnd"/>
+      <w:r>
+        <w:rPr>
+          <w:sz w:val="24"/>
+          <w:szCs w:val="24"/>
+        </w:rPr>
+        <w:t xml:space="preserve"> detached mode</w:t>
+      </w:r>
+    </w:p>
+    <w:p>
+      <w:pPr>
+        <w:ind w:left="360"/>
+        <w:rPr>
+          <w:sz w:val="24"/>
+          <w:szCs w:val="24"/>
+        </w:rPr>
+      </w:pPr>
+      <w:r>
+        <w:rPr>
+          <w:sz w:val="24"/>
+          <w:szCs w:val="24"/>
+        </w:rPr>
+        <w:tab/>
+        <w:t xml:space="preserve">-p public port number </w:t>
+      </w:r>
+    </w:p>
+    <w:p>
+      <w:pPr>
+        <w:ind w:left="360"/>
+        <w:rPr>
+          <w:sz w:val="24"/>
+          <w:szCs w:val="24"/>
+        </w:rPr>
+      </w:pPr>
+      <w:r>
+        <w:rPr>
+          <w:sz w:val="24"/>
+          <w:szCs w:val="24"/>
+        </w:rPr>
+        <w:tab/>
+      </w:r>
+      <w:proofErr w:type="gramStart"/>
+      <w:r>
+        <w:rPr>
+          <w:sz w:val="24"/>
+          <w:szCs w:val="24"/>
+        </w:rPr>
+        <w:t>Before :</w:t>
+      </w:r>
+      <w:proofErr w:type="gramEnd"/>
+      <w:r>
+        <w:rPr>
+          <w:sz w:val="24"/>
+          <w:szCs w:val="24"/>
+        </w:rPr>
+        <w:t xml:space="preserve"> port number expose port number. It can be same or different </w:t>
+      </w:r>
+    </w:p>
+    <w:p>
+      <w:pPr>
+        <w:ind w:left="360"/>
+        <w:rPr>
+          <w:sz w:val="24"/>
+          <w:szCs w:val="24"/>
+        </w:rPr>
+      </w:pPr>
+      <w:r>
+        <w:rPr>
+          <w:sz w:val="24"/>
+          <w:szCs w:val="24"/>
+        </w:rPr>
+        <w:tab/>
+      </w:r>
+      <w:proofErr w:type="gramStart"/>
+      <w:r>
+        <w:rPr>
+          <w:sz w:val="24"/>
+          <w:szCs w:val="24"/>
+        </w:rPr>
+        <w:t>After :</w:t>
+      </w:r>
+      <w:proofErr w:type="gramEnd"/>
+      <w:r>
+        <w:rPr>
+          <w:sz w:val="24"/>
+          <w:szCs w:val="24"/>
+        </w:rPr>
+        <w:t xml:space="preserve"> port number must actual application port number. </w:t>
+      </w:r>
+    </w:p>
+    <w:p>
+      <w:pPr>
+        <w:ind w:left="360"/>
+        <w:rPr>
+          <w:sz w:val="24"/>
+          <w:szCs w:val="24"/>
+        </w:rPr>
+      </w:pPr>
+      <w:r>
+        <w:rPr>
+          <w:sz w:val="24"/>
+          <w:szCs w:val="24"/>
+        </w:rPr>
+        <w:tab/>
+      </w:r>
+    </w:p>
+    <w:p>
+      <w:pPr>
+        <w:ind w:left="360"/>
+        <w:rPr>
+          <w:b/>
+          <w:bCs/>
+          <w:sz w:val="24"/>
+          <w:szCs w:val="24"/>
+        </w:rPr>
+      </w:pPr>
+      <w:r>
+        <w:rPr>
+          <w:sz w:val="24"/>
+          <w:szCs w:val="24"/>
+        </w:rPr>
+        <w:tab/>
+      </w:r>
+      <w:r>
+        <w:rPr>
+          <w:b/>
+          <w:bCs/>
+          <w:sz w:val="24"/>
+          <w:szCs w:val="24"/>
+        </w:rPr>
+        <w:t xml:space="preserve">docker run -d -p 8080:8080 my-spring-boot </w:t>
+      </w:r>
+    </w:p>
+    <w:p>
+      <w:pPr>
+        <w:ind w:left="360"/>
+        <w:rPr>
+          <w:sz w:val="24"/>
+          <w:szCs w:val="24"/>
+        </w:rPr>
+      </w:pPr>
+    </w:p>
+    <w:p>
+      <w:pPr>
+        <w:ind w:left="360"/>
+        <w:rPr>
+          <w:sz w:val="24"/>
+          <w:szCs w:val="24"/>
+        </w:rPr>
+      </w:pPr>
+    </w:p>
+    <w:p>
+      <w:pPr>
+        <w:ind w:left="360"/>
+        <w:rPr>
+          <w:sz w:val="24"/>
+          <w:szCs w:val="24"/>
+        </w:rPr>
+      </w:pPr>
+    </w:p>
+    <w:p>
+      <w:pPr>
+        <w:ind w:left="360"/>
+        <w:rPr>
+          <w:sz w:val="24"/>
+          <w:szCs w:val="24"/>
+        </w:rPr>
+      </w:pPr>
+      <w:r>
+        <w:rPr>
+          <w:b/>
+          <w:bCs/>
+          <w:sz w:val="24"/>
+          <w:szCs w:val="24"/>
+        </w:rPr>
+        <w:t xml:space="preserve">docker </w:t>
+      </w:r>
+      <w:proofErr w:type="spellStart"/>
+      <w:r>
+        <w:rPr>
+          <w:b/>
+          <w:bCs/>
+          <w:sz w:val="24"/>
+          <w:szCs w:val="24"/>
+        </w:rPr>
+        <w:t>ps</w:t>
+      </w:r>
+      <w:proofErr w:type="spellEnd"/>
+      <w:r>
+        <w:rPr>
+          <w:b/>
+          <w:bCs/>
+          <w:sz w:val="24"/>
+          <w:szCs w:val="24"/>
+        </w:rPr>
+        <w:t xml:space="preserve"> </w:t>
+      </w:r>
+      <w:r>
+        <w:rPr>
+          <w:b/>
+          <w:bCs/>
+          <w:sz w:val="24"/>
+          <w:szCs w:val="24"/>
+        </w:rPr>
+        <w:tab/>
+      </w:r>
+      <w:r>
+        <w:rPr>
+          <w:b/>
+          <w:bCs/>
+          <w:sz w:val="24"/>
+          <w:szCs w:val="24"/>
+        </w:rPr>
+        <w:tab/>
+      </w:r>
+      <w:r>
+        <w:rPr>
+          <w:b/>
+          <w:bCs/>
+          <w:sz w:val="24"/>
+          <w:szCs w:val="24"/>
+        </w:rPr>
+        <w:tab/>
+        <w:t xml:space="preserve">: </w:t>
+      </w:r>
+      <w:r>
+        <w:rPr>
+          <w:sz w:val="24"/>
+          <w:szCs w:val="24"/>
+        </w:rPr>
+        <w:t xml:space="preserve">it </w:t>
+      </w:r>
+      <w:proofErr w:type="gramStart"/>
+      <w:r>
+        <w:rPr>
+          <w:sz w:val="24"/>
+          <w:szCs w:val="24"/>
+        </w:rPr>
+        <w:t>show</w:t>
+      </w:r>
+      <w:proofErr w:type="gramEnd"/>
+      <w:r>
+        <w:rPr>
+          <w:sz w:val="24"/>
+          <w:szCs w:val="24"/>
+        </w:rPr>
+        <w:t xml:space="preserve"> running container </w:t>
+      </w:r>
+    </w:p>
+    <w:p>
+      <w:pPr>
+        <w:ind w:left="360"/>
+        <w:rPr>
+          <w:b/>
+          <w:bCs/>
+          <w:sz w:val="24"/>
+          <w:szCs w:val="24"/>
+        </w:rPr>
+      </w:pPr>
+    </w:p>
+    <w:p>
+      <w:pPr>
+        <w:ind w:left="360"/>
+        <w:rPr>
+          <w:sz w:val="24"/>
+          <w:szCs w:val="24"/>
+        </w:rPr>
+      </w:pPr>
+      <w:r>
+        <w:rPr>
+          <w:b/>
+          <w:bCs/>
+          <w:sz w:val="24"/>
+          <w:szCs w:val="24"/>
+        </w:rPr>
+        <w:lastRenderedPageBreak/>
+        <w:t xml:space="preserve">docker </w:t>
+      </w:r>
+      <w:proofErr w:type="spellStart"/>
+      <w:r>
+        <w:rPr>
+          <w:b/>
+          <w:bCs/>
+          <w:sz w:val="24"/>
+          <w:szCs w:val="24"/>
+        </w:rPr>
+        <w:t>ps</w:t>
+      </w:r>
+      <w:proofErr w:type="spellEnd"/>
+      <w:r>
+        <w:rPr>
+          <w:b/>
+          <w:bCs/>
+          <w:sz w:val="24"/>
+          <w:szCs w:val="24"/>
+        </w:rPr>
+        <w:t xml:space="preserve"> -a</w:t>
+      </w:r>
+      <w:r>
+        <w:rPr>
+          <w:sz w:val="24"/>
+          <w:szCs w:val="24"/>
+        </w:rPr>
+        <w:t xml:space="preserve"> </w:t>
+      </w:r>
+      <w:r>
+        <w:rPr>
+          <w:sz w:val="24"/>
+          <w:szCs w:val="24"/>
+        </w:rPr>
+        <w:tab/>
+      </w:r>
+      <w:r>
+        <w:rPr>
+          <w:sz w:val="24"/>
+          <w:szCs w:val="24"/>
+        </w:rPr>
+        <w:tab/>
+        <w:t xml:space="preserve">: it </w:t>
+      </w:r>
+      <w:proofErr w:type="gramStart"/>
+      <w:r>
+        <w:rPr>
+          <w:sz w:val="24"/>
+          <w:szCs w:val="24"/>
+        </w:rPr>
+        <w:t>show</w:t>
+      </w:r>
+      <w:proofErr w:type="gramEnd"/>
+      <w:r>
+        <w:rPr>
+          <w:sz w:val="24"/>
+          <w:szCs w:val="24"/>
+        </w:rPr>
+        <w:t xml:space="preserve"> active as well as inactive container </w:t>
+      </w:r>
+    </w:p>
+    <w:p>
+      <w:pPr>
+        <w:ind w:left="360"/>
+        <w:rPr>
+          <w:sz w:val="24"/>
+          <w:szCs w:val="24"/>
+        </w:rPr>
+      </w:pPr>
+    </w:p>
+    <w:p>
+      <w:pPr>
+        <w:ind w:left="360"/>
+        <w:rPr>
+          <w:b/>
+          <w:bCs/>
+          <w:sz w:val="24"/>
+          <w:szCs w:val="24"/>
+        </w:rPr>
+      </w:pPr>
+      <w:r>
+        <w:rPr>
+          <w:b/>
+          <w:bCs/>
+          <w:sz w:val="24"/>
+          <w:szCs w:val="24"/>
+        </w:rPr>
+        <w:t xml:space="preserve">container related commands </w:t>
+      </w:r>
+    </w:p>
+    <w:p>
+      <w:pPr>
+        <w:ind w:left="360"/>
+        <w:rPr>
+          <w:sz w:val="24"/>
+          <w:szCs w:val="24"/>
+        </w:rPr>
+      </w:pPr>
+      <w:r>
+        <w:rPr>
+          <w:sz w:val="24"/>
+          <w:szCs w:val="24"/>
+        </w:rPr>
+        <w:t xml:space="preserve">docker stop </w:t>
+      </w:r>
+      <w:proofErr w:type="spellStart"/>
+      <w:r>
+        <w:rPr>
+          <w:sz w:val="24"/>
+          <w:szCs w:val="24"/>
+        </w:rPr>
+        <w:t>containerId</w:t>
+      </w:r>
+      <w:proofErr w:type="spellEnd"/>
+      <w:r>
+        <w:rPr>
+          <w:sz w:val="24"/>
+          <w:szCs w:val="24"/>
+        </w:rPr>
+        <w:t>/</w:t>
+      </w:r>
+      <w:proofErr w:type="spellStart"/>
+      <w:r>
+        <w:rPr>
+          <w:sz w:val="24"/>
+          <w:szCs w:val="24"/>
+        </w:rPr>
+        <w:t>containerName</w:t>
+      </w:r>
+      <w:proofErr w:type="spellEnd"/>
+    </w:p>
+    <w:p>
+      <w:pPr>
+        <w:ind w:left="360"/>
+        <w:rPr>
+          <w:sz w:val="24"/>
+          <w:szCs w:val="24"/>
+        </w:rPr>
+      </w:pPr>
+      <w:r>
+        <w:rPr>
+          <w:sz w:val="24"/>
+          <w:szCs w:val="24"/>
+        </w:rPr>
+        <w:t xml:space="preserve">docker start </w:t>
+      </w:r>
+      <w:proofErr w:type="spellStart"/>
+      <w:r>
+        <w:rPr>
+          <w:sz w:val="24"/>
+          <w:szCs w:val="24"/>
+        </w:rPr>
+        <w:t>containerId</w:t>
+      </w:r>
+      <w:proofErr w:type="spellEnd"/>
+      <w:r>
+        <w:rPr>
+          <w:sz w:val="24"/>
+          <w:szCs w:val="24"/>
+        </w:rPr>
+        <w:t>/</w:t>
+      </w:r>
+      <w:proofErr w:type="spellStart"/>
+      <w:r>
+        <w:rPr>
+          <w:sz w:val="24"/>
+          <w:szCs w:val="24"/>
+        </w:rPr>
+        <w:t>containerName</w:t>
+      </w:r>
+      <w:proofErr w:type="spellEnd"/>
+    </w:p>
+    <w:p>
+      <w:pPr>
+        <w:ind w:left="360"/>
+        <w:rPr>
+          <w:sz w:val="24"/>
+          <w:szCs w:val="24"/>
+        </w:rPr>
+      </w:pPr>
+      <w:r>
+        <w:rPr>
+          <w:sz w:val="24"/>
+          <w:szCs w:val="24"/>
+        </w:rPr>
+        <w:t xml:space="preserve">docker rm </w:t>
+      </w:r>
+      <w:proofErr w:type="spellStart"/>
+      <w:r>
+        <w:rPr>
+          <w:sz w:val="24"/>
+          <w:szCs w:val="24"/>
+        </w:rPr>
+        <w:t>containerId</w:t>
+      </w:r>
+      <w:proofErr w:type="spellEnd"/>
+      <w:r>
+        <w:rPr>
+          <w:sz w:val="24"/>
+          <w:szCs w:val="24"/>
+        </w:rPr>
+        <w:t>/</w:t>
+      </w:r>
+      <w:proofErr w:type="spellStart"/>
+      <w:r>
+        <w:rPr>
+          <w:sz w:val="24"/>
+          <w:szCs w:val="24"/>
+        </w:rPr>
+        <w:t>containerName</w:t>
+      </w:r>
+      <w:proofErr w:type="spellEnd"/>
+    </w:p>
+    <w:p>
+      <w:pPr>
+        <w:ind w:left="360"/>
+        <w:rPr>
+          <w:sz w:val="24"/>
+          <w:szCs w:val="24"/>
+        </w:rPr>
+      </w:pPr>
+      <w:r>
+        <w:rPr>
+          <w:sz w:val="24"/>
+          <w:szCs w:val="24"/>
+        </w:rPr>
+        <w:t xml:space="preserve">docker rm </w:t>
+      </w:r>
+      <w:proofErr w:type="spellStart"/>
+      <w:r>
+        <w:rPr>
+          <w:sz w:val="24"/>
+          <w:szCs w:val="24"/>
+        </w:rPr>
+        <w:t>containerId</w:t>
+      </w:r>
+      <w:proofErr w:type="spellEnd"/>
+      <w:r>
+        <w:rPr>
+          <w:sz w:val="24"/>
+          <w:szCs w:val="24"/>
+        </w:rPr>
+        <w:t>/</w:t>
+      </w:r>
+      <w:proofErr w:type="spellStart"/>
+      <w:r>
+        <w:rPr>
+          <w:sz w:val="24"/>
+          <w:szCs w:val="24"/>
+        </w:rPr>
+        <w:t>containerName</w:t>
+      </w:r>
+      <w:proofErr w:type="spellEnd"/>
+      <w:r>
+        <w:rPr>
+          <w:sz w:val="24"/>
+          <w:szCs w:val="24"/>
+        </w:rPr>
+        <w:t xml:space="preserve"> -f </w:t>
+      </w:r>
+    </w:p>
+    <w:p>
+      <w:pPr>
+        <w:ind w:left="360"/>
+        <w:rPr>
+          <w:sz w:val="24"/>
+          <w:szCs w:val="24"/>
+        </w:rPr>
+      </w:pPr>
+    </w:p>
+    <w:p>
+      <w:pPr>
+        <w:ind w:left="360"/>
+        <w:rPr>
+          <w:sz w:val="24"/>
+          <w:szCs w:val="24"/>
+        </w:rPr>
+      </w:pPr>
+      <w:r>
+        <w:rPr>
+          <w:sz w:val="24"/>
+          <w:szCs w:val="24"/>
+        </w:rPr>
+        <w:t xml:space="preserve">docker </w:t>
+      </w:r>
+      <w:proofErr w:type="spellStart"/>
+      <w:r>
+        <w:rPr>
+          <w:sz w:val="24"/>
+          <w:szCs w:val="24"/>
+        </w:rPr>
+        <w:t>rmi</w:t>
+      </w:r>
+      <w:proofErr w:type="spellEnd"/>
+      <w:r>
+        <w:rPr>
+          <w:sz w:val="24"/>
+          <w:szCs w:val="24"/>
+        </w:rPr>
+        <w:t xml:space="preserve"> </w:t>
+      </w:r>
+      <w:proofErr w:type="spellStart"/>
+      <w:r>
+        <w:rPr>
+          <w:sz w:val="24"/>
+          <w:szCs w:val="24"/>
+        </w:rPr>
+        <w:t>imageName</w:t>
+      </w:r>
+      <w:proofErr w:type="spellEnd"/>
+      <w:r>
+        <w:rPr>
+          <w:sz w:val="24"/>
+          <w:szCs w:val="24"/>
+        </w:rPr>
+        <w:t>/</w:t>
+      </w:r>
+      <w:proofErr w:type="spellStart"/>
+      <w:r>
+        <w:rPr>
+          <w:sz w:val="24"/>
+          <w:szCs w:val="24"/>
+        </w:rPr>
+        <w:t>imageId</w:t>
+      </w:r>
+      <w:proofErr w:type="spellEnd"/>
+      <w:r>
+        <w:rPr>
+          <w:sz w:val="24"/>
+          <w:szCs w:val="24"/>
+        </w:rPr>
+        <w:t xml:space="preserve"> </w:t>
+      </w:r>
+    </w:p>
+    <w:p>
+      <w:pPr>
+        <w:ind w:left="360"/>
+        <w:rPr>
+          <w:sz w:val="24"/>
+          <w:szCs w:val="24"/>
+        </w:rPr>
+      </w:pPr>
+      <w:r>
+        <w:rPr>
+          <w:sz w:val="24"/>
+          <w:szCs w:val="24"/>
+        </w:rPr>
+        <w:t xml:space="preserve">docker </w:t>
+      </w:r>
+      <w:proofErr w:type="spellStart"/>
+      <w:r>
+        <w:rPr>
+          <w:sz w:val="24"/>
+          <w:szCs w:val="24"/>
+        </w:rPr>
+        <w:t>rmi</w:t>
+      </w:r>
+      <w:proofErr w:type="spellEnd"/>
+      <w:r>
+        <w:rPr>
+          <w:sz w:val="24"/>
+          <w:szCs w:val="24"/>
+        </w:rPr>
+        <w:t xml:space="preserve"> </w:t>
+      </w:r>
+      <w:proofErr w:type="spellStart"/>
+      <w:r>
+        <w:rPr>
+          <w:sz w:val="24"/>
+          <w:szCs w:val="24"/>
+        </w:rPr>
+        <w:t>imageName</w:t>
+      </w:r>
+      <w:proofErr w:type="spellEnd"/>
+      <w:r>
+        <w:rPr>
+          <w:sz w:val="24"/>
+          <w:szCs w:val="24"/>
+        </w:rPr>
+        <w:t>/</w:t>
+      </w:r>
+      <w:proofErr w:type="spellStart"/>
+      <w:r>
+        <w:rPr>
+          <w:sz w:val="24"/>
+          <w:szCs w:val="24"/>
+        </w:rPr>
+        <w:t>imageId</w:t>
+      </w:r>
+      <w:proofErr w:type="spellEnd"/>
+      <w:r>
+        <w:rPr>
+          <w:sz w:val="24"/>
+          <w:szCs w:val="24"/>
+        </w:rPr>
+        <w:t xml:space="preserve"> -f </w:t>
+      </w:r>
+    </w:p>
+    <w:p>
+      <w:pPr>
+        <w:ind w:left="360"/>
+        <w:rPr>
+          <w:sz w:val="24"/>
+          <w:szCs w:val="24"/>
+        </w:rPr>
+      </w:pPr>
+    </w:p>
+    <w:p>
+      <w:pPr>
+        <w:ind w:left="360"/>
+        <w:rPr>
+          <w:sz w:val="24"/>
+          <w:szCs w:val="24"/>
+        </w:rPr>
+      </w:pPr>
+    </w:p>
+    <w:p>
+      <w:pPr>
+        <w:ind w:left="360"/>
+        <w:rPr>
+          <w:b/>
+          <w:bCs/>
+          <w:sz w:val="24"/>
+          <w:szCs w:val="24"/>
+        </w:rPr>
+      </w:pPr>
+      <w:r>
+        <w:rPr>
+          <w:b/>
+          <w:bCs/>
+          <w:sz w:val="24"/>
+          <w:szCs w:val="24"/>
+        </w:rPr>
+        <w:t xml:space="preserve">creating Image for React JS Application </w:t>
+      </w:r>
+    </w:p>
+    <w:p>
+      <w:pPr>
+        <w:ind w:left="360"/>
+        <w:rPr>
+          <w:sz w:val="24"/>
+          <w:szCs w:val="24"/>
+        </w:rPr>
+      </w:pPr>
+      <w:r>
+        <w:rPr>
+          <w:sz w:val="24"/>
+          <w:szCs w:val="24"/>
+        </w:rPr>
+        <w:t xml:space="preserve">create the React JS project </w:t>
+      </w:r>
+    </w:p>
+    <w:p>
+      <w:pPr>
+        <w:ind w:left="360"/>
+        <w:rPr>
+          <w:b/>
+          <w:bCs/>
+          <w:sz w:val="24"/>
+          <w:szCs w:val="24"/>
+        </w:rPr>
+      </w:pPr>
+      <w:proofErr w:type="spellStart"/>
+      <w:r>
+        <w:rPr>
+          <w:b/>
+          <w:bCs/>
+          <w:sz w:val="24"/>
+          <w:szCs w:val="24"/>
+        </w:rPr>
+        <w:t>npx</w:t>
+      </w:r>
+      <w:proofErr w:type="spellEnd"/>
+      <w:r>
+        <w:rPr>
+          <w:b/>
+          <w:bCs/>
+          <w:sz w:val="24"/>
+          <w:szCs w:val="24"/>
+        </w:rPr>
+        <w:t xml:space="preserve"> create-react-app react-with-docker</w:t>
+      </w:r>
+    </w:p>
+    <w:p>
+      <w:pPr>
+        <w:ind w:left="360"/>
+        <w:rPr>
+          <w:sz w:val="24"/>
+          <w:szCs w:val="24"/>
+        </w:rPr>
+      </w:pPr>
+    </w:p>
+    <w:p>
+      <w:pPr>
+        <w:ind w:left="360"/>
+        <w:rPr>
+          <w:sz w:val="24"/>
+          <w:szCs w:val="24"/>
+        </w:rPr>
+      </w:pPr>
+      <w:r>
+        <w:rPr>
+          <w:sz w:val="24"/>
+          <w:szCs w:val="24"/>
+        </w:rPr>
+        <w:t xml:space="preserve">after development task. </w:t>
+      </w:r>
+    </w:p>
+    <w:p>
+      <w:pPr>
+        <w:ind w:left="360"/>
+        <w:rPr>
+          <w:sz w:val="24"/>
+          <w:szCs w:val="24"/>
+        </w:rPr>
+      </w:pPr>
+      <w:r>
+        <w:rPr>
+          <w:sz w:val="24"/>
+          <w:szCs w:val="24"/>
+        </w:rPr>
+        <w:t xml:space="preserve">Please test code using </w:t>
+      </w:r>
+      <w:proofErr w:type="spellStart"/>
+      <w:r>
+        <w:rPr>
+          <w:b/>
+          <w:bCs/>
+          <w:sz w:val="24"/>
+          <w:szCs w:val="24"/>
+        </w:rPr>
+        <w:t>npm</w:t>
+      </w:r>
+      <w:proofErr w:type="spellEnd"/>
+      <w:r>
+        <w:rPr>
+          <w:b/>
+          <w:bCs/>
+          <w:sz w:val="24"/>
+          <w:szCs w:val="24"/>
+        </w:rPr>
+        <w:t xml:space="preserve"> start</w:t>
+      </w:r>
+    </w:p>
+    <w:p>
+      <w:pPr>
+        <w:ind w:left="360"/>
+        <w:rPr>
+          <w:sz w:val="24"/>
+          <w:szCs w:val="24"/>
+        </w:rPr>
+      </w:pPr>
+    </w:p>
+    <w:p>
+      <w:pPr>
+        <w:ind w:left="360"/>
+        <w:rPr>
+          <w:sz w:val="24"/>
+          <w:szCs w:val="24"/>
+        </w:rPr>
+      </w:pPr>
+      <w:r>
+        <w:rPr>
+          <w:sz w:val="24"/>
+          <w:szCs w:val="24"/>
+        </w:rPr>
+        <w:t xml:space="preserve">We need to build the project </w:t>
+      </w:r>
+    </w:p>
+    <w:p>
+      <w:pPr>
+        <w:ind w:left="360"/>
+        <w:rPr>
+          <w:sz w:val="24"/>
+          <w:szCs w:val="24"/>
+        </w:rPr>
+      </w:pPr>
+    </w:p>
+    <w:p>
+      <w:pPr>
+        <w:ind w:left="360"/>
+        <w:rPr>
+          <w:b/>
+          <w:bCs/>
+          <w:sz w:val="24"/>
+          <w:szCs w:val="24"/>
+        </w:rPr>
+      </w:pPr>
+      <w:proofErr w:type="spellStart"/>
+      <w:r>
+        <w:rPr>
+          <w:b/>
+          <w:bCs/>
+          <w:sz w:val="24"/>
+          <w:szCs w:val="24"/>
+        </w:rPr>
+        <w:t>npm</w:t>
+      </w:r>
+      <w:proofErr w:type="spellEnd"/>
+      <w:r>
+        <w:rPr>
+          <w:b/>
+          <w:bCs/>
+          <w:sz w:val="24"/>
+          <w:szCs w:val="24"/>
+        </w:rPr>
+        <w:t xml:space="preserve"> run build </w:t>
+      </w:r>
+    </w:p>
+    <w:p>
+      <w:pPr>
+        <w:ind w:left="360"/>
+        <w:rPr>
+          <w:sz w:val="24"/>
+          <w:szCs w:val="24"/>
+        </w:rPr>
+      </w:pPr>
+    </w:p>
+    <w:p>
+      <w:pPr>
+        <w:ind w:left="360"/>
+        <w:rPr>
+          <w:sz w:val="24"/>
+          <w:szCs w:val="24"/>
+        </w:rPr>
+      </w:pPr>
+      <w:r>
+        <w:rPr>
+          <w:sz w:val="24"/>
+          <w:szCs w:val="24"/>
+        </w:rPr>
+        <w:t xml:space="preserve">to run frontend technologies like react </w:t>
+      </w:r>
+      <w:proofErr w:type="spellStart"/>
+      <w:r>
+        <w:rPr>
+          <w:sz w:val="24"/>
+          <w:szCs w:val="24"/>
+        </w:rPr>
+        <w:t>js</w:t>
+      </w:r>
+      <w:proofErr w:type="spellEnd"/>
+      <w:r>
+        <w:rPr>
+          <w:sz w:val="24"/>
+          <w:szCs w:val="24"/>
+        </w:rPr>
+        <w:t xml:space="preserve"> or angular or html/</w:t>
+      </w:r>
+      <w:proofErr w:type="spellStart"/>
+      <w:r>
+        <w:rPr>
+          <w:sz w:val="24"/>
+          <w:szCs w:val="24"/>
+        </w:rPr>
+        <w:t>css</w:t>
+      </w:r>
+      <w:proofErr w:type="spellEnd"/>
+      <w:r>
+        <w:rPr>
+          <w:sz w:val="24"/>
+          <w:szCs w:val="24"/>
+        </w:rPr>
+        <w:t>/</w:t>
+      </w:r>
+      <w:proofErr w:type="spellStart"/>
+      <w:r>
+        <w:rPr>
+          <w:sz w:val="24"/>
+          <w:szCs w:val="24"/>
+        </w:rPr>
+        <w:t>js</w:t>
+      </w:r>
+      <w:proofErr w:type="spellEnd"/>
+      <w:r>
+        <w:rPr>
+          <w:sz w:val="24"/>
+          <w:szCs w:val="24"/>
+        </w:rPr>
+        <w:t xml:space="preserve">. We use one of the </w:t>
+      </w:r>
+      <w:proofErr w:type="gramStart"/>
+      <w:r>
+        <w:rPr>
+          <w:sz w:val="24"/>
+          <w:szCs w:val="24"/>
+        </w:rPr>
+        <w:t>open source</w:t>
+      </w:r>
+      <w:proofErr w:type="gramEnd"/>
+      <w:r>
+        <w:rPr>
+          <w:sz w:val="24"/>
+          <w:szCs w:val="24"/>
+        </w:rPr>
+        <w:t xml:space="preserve"> server </w:t>
+      </w:r>
+      <w:proofErr w:type="spellStart"/>
+      <w:r>
+        <w:rPr>
+          <w:sz w:val="24"/>
+          <w:szCs w:val="24"/>
+        </w:rPr>
+        <w:t>ie</w:t>
+      </w:r>
+      <w:proofErr w:type="spellEnd"/>
+      <w:r>
+        <w:rPr>
+          <w:sz w:val="24"/>
+          <w:szCs w:val="24"/>
+        </w:rPr>
+        <w:t xml:space="preserve"> </w:t>
+      </w:r>
+      <w:r>
+        <w:rPr>
+          <w:b/>
+          <w:bCs/>
+          <w:sz w:val="24"/>
+          <w:szCs w:val="24"/>
+        </w:rPr>
+        <w:t>nginx</w:t>
+      </w:r>
+    </w:p>
+    <w:p>
+      <w:pPr>
+        <w:ind w:left="360"/>
+        <w:rPr>
+          <w:sz w:val="24"/>
+          <w:szCs w:val="24"/>
+        </w:rPr>
+      </w:pPr>
+      <w:r>
+        <w:rPr>
+          <w:sz w:val="24"/>
+          <w:szCs w:val="24"/>
+        </w:rPr>
+        <w:t xml:space="preserve">nginx run on default port number </w:t>
+      </w:r>
+      <w:r>
+        <w:rPr>
+          <w:b/>
+          <w:bCs/>
+          <w:sz w:val="24"/>
+          <w:szCs w:val="24"/>
+        </w:rPr>
+        <w:t>80</w:t>
+      </w:r>
+    </w:p>
+    <w:p>
+      <w:pPr>
+        <w:ind w:left="360"/>
+        <w:rPr>
+          <w:sz w:val="24"/>
+          <w:szCs w:val="24"/>
+        </w:rPr>
+      </w:pPr>
+    </w:p>
+    <w:p>
+      <w:pPr>
+        <w:ind w:left="360"/>
+        <w:rPr>
+          <w:sz w:val="24"/>
+          <w:szCs w:val="24"/>
+        </w:rPr>
+      </w:pPr>
+      <w:r>
+        <w:rPr>
+          <w:sz w:val="24"/>
+          <w:szCs w:val="24"/>
+        </w:rPr>
+        <w:t xml:space="preserve"> </w:t>
+      </w:r>
+    </w:p>
+    <w:p>
+      <w:pPr>
+        <w:ind w:left="360"/>
+        <w:rPr>
+          <w:sz w:val="24"/>
+          <w:szCs w:val="24"/>
+        </w:rPr>
+      </w:pPr>
+      <w:r>
+        <w:rPr>
+          <w:sz w:val="24"/>
+          <w:szCs w:val="24"/>
+        </w:rPr>
+        <w:t xml:space="preserve"> </w:t>
+      </w:r>
+    </w:p>
+    <w:p>
+      <w:pPr>
+        <w:ind w:left="360"/>
+        <w:rPr>
+          <w:sz w:val="24"/>
+          <w:szCs w:val="24"/>
+        </w:rPr>
+      </w:pPr>
+    </w:p>
+    <w:p>
+      <w:pPr>
+        <w:ind w:left="360"/>
+        <w:rPr>
+          <w:sz w:val="24"/>
+          <w:szCs w:val="24"/>
+        </w:rPr>
+      </w:pPr>
+    </w:p>
+    <w:p>
+      <w:pPr>
+        <w:ind w:left="360"/>
+        <w:rPr>
+          <w:sz w:val="24"/>
+          <w:szCs w:val="24"/>
+        </w:rPr>
+      </w:pPr>
+      <w:r>
+        <w:rPr>
+          <w:sz w:val="24"/>
+          <w:szCs w:val="24"/>
+        </w:rPr>
+        <w:t xml:space="preserve"> </w:t>
+      </w:r>
+    </w:p>
+    <w:p>
+      <w:pPr>
+        <w:ind w:left="360"/>
+        <w:rPr>
+          <w:sz w:val="24"/>
+          <w:szCs w:val="24"/>
+        </w:rPr>
+      </w:pPr>
+    </w:p>
+    <w:p>
+      <w:pPr>
+        <w:ind w:left="360"/>
+        <w:rPr>
+          <w:sz w:val="24"/>
+          <w:szCs w:val="24"/>
+        </w:rPr>
+      </w:pPr>
+    </w:p>
+    <w:p>
+      <w:pPr>
+        <w:ind w:left="360"/>
+        <w:rPr>
+          <w:sz w:val="24"/>
+          <w:szCs w:val="24"/>
+        </w:rPr>
+      </w:pPr>
+    </w:p>
+    <w:p>
+      <w:pPr>
+        <w:ind w:left="360"/>
+        <w:rPr>
+          <w:sz w:val="24"/>
+          <w:szCs w:val="24"/>
+        </w:rPr>
+      </w:pPr>
+      <w:r>
+        <w:rPr>
+          <w:sz w:val="24"/>
+          <w:szCs w:val="24"/>
+        </w:rPr>
+        <w:tab/>
+      </w:r>
+      <w:r>
+        <w:rPr>
+          <w:sz w:val="24"/>
+          <w:szCs w:val="24"/>
+        </w:rPr>
+        <w:tab/>
+      </w:r>
     </w:p>
     <w:p>
       <w:pPr>
